--- a/Лабораторная №8.docx
+++ b/Лабораторная №8.docx
@@ -1572,6 +1572,16 @@
         </w:rPr>
         <w:t xml:space="preserve"> </w:t>
       </w:r>
+      <w:hyperlink r:id="rId11" w:history="1">
+        <w:r>
+          <w:rPr>
+            <w:rStyle w:val="a3"/>
+          </w:rPr>
+          <w:t>https://github.com/Irines/WEB_commits/tree/master/%D0%9B%D0%B0%D0%B1%D0%BE%D1%80%D0%B0%D1%82%D0%BE%D1%80%D0%BD%D0%B0%D1%8F%20%E2%84%968/sources</w:t>
+        </w:r>
+      </w:hyperlink>
+      <w:bookmarkStart w:id="0" w:name="_GoBack"/>
+      <w:bookmarkEnd w:id="0"/>
     </w:p>
     <w:p>
       <w:pPr>
@@ -3459,6 +3469,7 @@
           <w:szCs w:val="21"/>
           <w:lang w:eastAsia="uk-UA"/>
         </w:rPr>
+        <w:lastRenderedPageBreak/>
         <w:t>    </w:t>
       </w:r>
       <w:proofErr w:type="spellStart"/>
@@ -3633,7 +3644,6 @@
           <w:szCs w:val="21"/>
           <w:lang w:eastAsia="uk-UA"/>
         </w:rPr>
-        <w:lastRenderedPageBreak/>
         <w:t>    </w:t>
       </w:r>
       <w:r>
@@ -7853,8 +7863,6 @@
           <w:lang w:val="ru-RU"/>
         </w:rPr>
       </w:pPr>
-      <w:bookmarkStart w:id="0" w:name="_GoBack"/>
-      <w:bookmarkEnd w:id="0"/>
     </w:p>
     <w:sectPr>
       <w:pgSz w:w="11906" w:h="16838"/>
@@ -9310,7 +9318,7 @@
 </file>
 
 <file path=customXml/itemProps1.xml><?xml version="1.0" encoding="utf-8"?>
-<ds:datastoreItem xmlns:ds="http://schemas.openxmlformats.org/officeDocument/2006/customXml" ds:itemID="{018E2D81-B5C7-4386-9979-626EBFC43C6A}">
+<ds:datastoreItem xmlns:ds="http://schemas.openxmlformats.org/officeDocument/2006/customXml" ds:itemID="{64CF7BA1-354B-444E-AB98-FEA55119A0DE}">
   <ds:schemaRefs>
     <ds:schemaRef ds:uri="http://schemas.openxmlformats.org/officeDocument/2006/bibliography"/>
   </ds:schemaRefs>
